--- a/Node JS - Entrance Exam - Test 1.docx
+++ b/Node JS - Entrance Exam - Test 1.docx
@@ -41,14 +41,12 @@
       </w:pPr>
       <w:bookmarkStart w:id="1" w:name="_ml9asl4g9utg" w:colFirst="0" w:colLast="0"/>
       <w:bookmarkEnd w:id="1"/>
-      <w:proofErr w:type="spellStart"/>
       <w:r>
         <w:t>Nexle</w:t>
       </w:r>
       <w:r>
         <w:t>soft</w:t>
       </w:r>
-      <w:proofErr w:type="spellEnd"/>
       <w:r>
         <w:t xml:space="preserve"> </w:t>
       </w:r>
@@ -56,10 +54,19 @@
         <w:t>Cooperation</w:t>
       </w:r>
       <w:r>
-        <w:t>, May 2022</w:t>
+        <w:t xml:space="preserve">, </w:t>
+      </w:r>
+      <w:r>
+        <w:t>Jun</w:t>
+      </w:r>
+      <w:r>
+        <w:t xml:space="preserve"> 202</w:t>
       </w:r>
       <w:bookmarkStart w:id="2" w:name="_yspy8tt3f0xe" w:colFirst="0" w:colLast="0"/>
       <w:bookmarkEnd w:id="2"/>
+      <w:r>
+        <w:t>3</w:t>
+      </w:r>
     </w:p>
     <w:p>
       <w:pPr>
@@ -664,7 +671,6 @@
           <w:sz w:val="44"/>
           <w:szCs w:val="44"/>
         </w:rPr>
-        <w:lastRenderedPageBreak/>
         <w:t>Reference</w:t>
       </w:r>
       <w:r>
@@ -776,7 +782,13 @@
       </w:r>
       <w:proofErr w:type="gramEnd"/>
       <w:r>
-        <w:t>30)</w:t>
+        <w:t>3</w:t>
+      </w:r>
+      <w:r>
+        <w:t>2</w:t>
+      </w:r>
+      <w:r>
+        <w:t>)</w:t>
       </w:r>
     </w:p>
     <w:p>
@@ -808,7 +820,13 @@
       </w:r>
       <w:proofErr w:type="gramEnd"/>
       <w:r>
-        <w:t>30)</w:t>
+        <w:t>3</w:t>
+      </w:r>
+      <w:r>
+        <w:t>2</w:t>
+      </w:r>
+      <w:r>
+        <w:t>)</w:t>
       </w:r>
     </w:p>
     <w:p>
@@ -835,7 +853,10 @@
       </w:r>
       <w:proofErr w:type="gramEnd"/>
       <w:r>
-        <w:t>250)</w:t>
+        <w:t>64</w:t>
+      </w:r>
+      <w:r>
+        <w:t>)</w:t>
       </w:r>
     </w:p>
     <w:p>
@@ -854,7 +875,10 @@
         </w:pBdr>
       </w:pPr>
       <w:r>
-        <w:t xml:space="preserve">password: </w:t>
+        <w:t>hash</w:t>
+      </w:r>
+      <w:r>
+        <w:t xml:space="preserve">: </w:t>
       </w:r>
       <w:proofErr w:type="gramStart"/>
       <w:r>
@@ -862,7 +886,13 @@
       </w:r>
       <w:proofErr w:type="gramEnd"/>
       <w:r>
-        <w:t>250)</w:t>
+        <w:t>25</w:t>
+      </w:r>
+      <w:r>
+        <w:t>5</w:t>
+      </w:r>
+      <w:r>
+        <w:t>)</w:t>
       </w:r>
     </w:p>
     <w:p>
@@ -1133,7 +1163,7 @@
         <w:t xml:space="preserve">IP: </w:t>
       </w:r>
       <w:r>
-        <w:t>178.128.109.9</w:t>
+        <w:t>streaming.nexlesoft.com</w:t>
       </w:r>
     </w:p>
     <w:p>
@@ -1152,7 +1182,7 @@
         </w:pBdr>
       </w:pPr>
       <w:r>
-        <w:t>Username: test01</w:t>
+        <w:t>Port: 3307</w:t>
       </w:r>
     </w:p>
     <w:p>
@@ -1171,10 +1201,7 @@
         </w:pBdr>
       </w:pPr>
       <w:r>
-        <w:t xml:space="preserve">Password: </w:t>
-      </w:r>
-      <w:r>
-        <w:t>PlsDoNotShareThePass123@</w:t>
+        <w:t>Username: test01</w:t>
       </w:r>
     </w:p>
     <w:p>
@@ -1193,6 +1220,28 @@
         </w:pBdr>
       </w:pPr>
       <w:r>
+        <w:t xml:space="preserve">Password: </w:t>
+      </w:r>
+      <w:r>
+        <w:t>PlsDoNotShareThePass123@</w:t>
+      </w:r>
+    </w:p>
+    <w:p>
+      <w:pPr>
+        <w:pStyle w:val="ListParagraph"/>
+        <w:numPr>
+          <w:ilvl w:val="1"/>
+          <w:numId w:val="8"/>
+        </w:numPr>
+        <w:pBdr>
+          <w:top w:val="nil"/>
+          <w:left w:val="nil"/>
+          <w:bottom w:val="nil"/>
+          <w:right w:val="nil"/>
+          <w:between w:val="nil"/>
+        </w:pBdr>
+      </w:pPr>
+      <w:r>
         <w:t xml:space="preserve">Database: </w:t>
       </w:r>
       <w:proofErr w:type="spellStart"/>
@@ -1226,7 +1275,6 @@
           <w:sz w:val="44"/>
           <w:szCs w:val="44"/>
         </w:rPr>
-        <w:lastRenderedPageBreak/>
         <w:t>Reference</w:t>
       </w:r>
       <w:r>
@@ -1258,10 +1306,7 @@
         </w:numPr>
       </w:pPr>
       <w:r>
-        <w:t>Relative path: /</w:t>
-      </w:r>
-      <w:r>
-        <w:t>sign-up</w:t>
+        <w:t>Relative path: /sign-up</w:t>
       </w:r>
     </w:p>
     <w:p>
@@ -1773,10 +1818,7 @@
         </w:numPr>
       </w:pPr>
       <w:r>
-        <w:t>Relative path: /</w:t>
-      </w:r>
-      <w:r>
-        <w:t>sign-in</w:t>
+        <w:t>Relative path: /sign-in</w:t>
       </w:r>
     </w:p>
     <w:p>
@@ -1848,7 +1890,6 @@
         </w:numPr>
       </w:pPr>
       <w:r>
-        <w:lastRenderedPageBreak/>
         <w:t>Response is an object which has these fields as shown in the following example</w:t>
       </w:r>
     </w:p>
@@ -2388,10 +2429,7 @@
         </w:numPr>
       </w:pPr>
       <w:r>
-        <w:t>Relative path: /</w:t>
-      </w:r>
-      <w:r>
-        <w:t>sign-out</w:t>
+        <w:t>Relative path: /sign-out</w:t>
       </w:r>
     </w:p>
     <w:p>
@@ -2578,7 +2616,6 @@
         </w:numPr>
       </w:pPr>
       <w:r>
-        <w:lastRenderedPageBreak/>
         <w:t>HTTP method: POST</w:t>
       </w:r>
     </w:p>
